--- a/base-de-datos/1er parcial/EJERCICIOS_base_de_datos.docx
+++ b/base-de-datos/1er parcial/EJERCICIOS_base_de_datos.docx
@@ -26,8 +26,6 @@
       <w:r>
         <w:t>Helen Evelyn Muriel Ledezma</w:t>
       </w:r>
-      <w:bookmarkStart w:id="0" w:name="_GoBack"/>
-      <w:bookmarkEnd w:id="0"/>
     </w:p>
     <w:p>
       <w:pPr>
@@ -43,16 +41,16 @@
           <w:lang w:eastAsia="es-BO"/>
         </w:rPr>
         <w:drawing>
-          <wp:anchor distT="0" distB="0" distL="114300" distR="114300" simplePos="0" relativeHeight="251658240" behindDoc="0" locked="0" layoutInCell="1" allowOverlap="1" wp14:anchorId="749C1ECA" wp14:editId="24560EF7">
+          <wp:anchor distT="0" distB="0" distL="114300" distR="114300" simplePos="0" relativeHeight="251684864" behindDoc="0" locked="0" layoutInCell="1" allowOverlap="1" wp14:anchorId="022A92BF" wp14:editId="364C549F">
             <wp:simplePos x="0" y="0"/>
-            <wp:positionH relativeFrom="column">
-              <wp:posOffset>644860</wp:posOffset>
+            <wp:positionH relativeFrom="margin">
+              <wp:posOffset>463550</wp:posOffset>
             </wp:positionH>
             <wp:positionV relativeFrom="paragraph">
-              <wp:posOffset>263261</wp:posOffset>
+              <wp:posOffset>288290</wp:posOffset>
             </wp:positionV>
-            <wp:extent cx="3312160" cy="2216785"/>
-            <wp:effectExtent l="0" t="0" r="2540" b="0"/>
+            <wp:extent cx="3881755" cy="2544445"/>
+            <wp:effectExtent l="0" t="0" r="4445" b="8255"/>
             <wp:wrapTopAndBottom/>
             <wp:docPr id="1" name="Imagen 1"/>
             <wp:cNvGraphicFramePr>
@@ -62,10 +60,8 @@
               <a:graphicData uri="http://schemas.openxmlformats.org/drawingml/2006/picture">
                 <pic:pic xmlns:pic="http://schemas.openxmlformats.org/drawingml/2006/picture">
                   <pic:nvPicPr>
-                    <pic:cNvPr id="0" name="Picture 2"/>
-                    <pic:cNvPicPr>
-                      <a:picLocks noChangeAspect="1" noChangeArrowheads="1"/>
-                    </pic:cNvPicPr>
+                    <pic:cNvPr id="1" name=""/>
+                    <pic:cNvPicPr/>
                   </pic:nvPicPr>
                   <pic:blipFill>
                     <a:blip r:embed="rId5">
@@ -75,20 +71,18 @@
                         </a:ext>
                       </a:extLst>
                     </a:blip>
-                    <a:srcRect/>
                     <a:stretch>
                       <a:fillRect/>
                     </a:stretch>
                   </pic:blipFill>
-                  <pic:spPr bwMode="auto">
+                  <pic:spPr>
                     <a:xfrm>
                       <a:off x="0" y="0"/>
-                      <a:ext cx="3312160" cy="2216785"/>
+                      <a:ext cx="3881755" cy="2544445"/>
                     </a:xfrm>
                     <a:prstGeom prst="rect">
                       <a:avLst/>
                     </a:prstGeom>
-                    <a:noFill/>
                   </pic:spPr>
                 </pic:pic>
               </a:graphicData>
@@ -129,18 +123,18 @@
           <w:lang w:eastAsia="es-BO"/>
         </w:rPr>
         <w:drawing>
-          <wp:anchor distT="0" distB="0" distL="114300" distR="114300" simplePos="0" relativeHeight="251659264" behindDoc="0" locked="0" layoutInCell="1" allowOverlap="1" wp14:anchorId="1488DCA5" wp14:editId="61856148">
+          <wp:anchor distT="0" distB="0" distL="114300" distR="114300" simplePos="0" relativeHeight="251685888" behindDoc="0" locked="0" layoutInCell="1" allowOverlap="1" wp14:anchorId="5B8177C9" wp14:editId="10DD35BC">
             <wp:simplePos x="0" y="0"/>
-            <wp:positionH relativeFrom="margin">
-              <wp:posOffset>558800</wp:posOffset>
+            <wp:positionH relativeFrom="column">
+              <wp:posOffset>368192</wp:posOffset>
             </wp:positionH>
             <wp:positionV relativeFrom="paragraph">
-              <wp:posOffset>290830</wp:posOffset>
+              <wp:posOffset>342505</wp:posOffset>
             </wp:positionV>
-            <wp:extent cx="3423920" cy="2389505"/>
-            <wp:effectExtent l="0" t="0" r="5080" b="0"/>
+            <wp:extent cx="4295775" cy="3596640"/>
+            <wp:effectExtent l="0" t="0" r="9525" b="3810"/>
             <wp:wrapTopAndBottom/>
-            <wp:docPr id="2" name="Imagen 2"/>
+            <wp:docPr id="4" name="Imagen 4"/>
             <wp:cNvGraphicFramePr>
               <a:graphicFrameLocks xmlns:a="http://schemas.openxmlformats.org/drawingml/2006/main" noChangeAspect="1"/>
             </wp:cNvGraphicFramePr>
@@ -148,10 +142,8 @@
               <a:graphicData uri="http://schemas.openxmlformats.org/drawingml/2006/picture">
                 <pic:pic xmlns:pic="http://schemas.openxmlformats.org/drawingml/2006/picture">
                   <pic:nvPicPr>
-                    <pic:cNvPr id="0" name="Picture 3"/>
-                    <pic:cNvPicPr>
-                      <a:picLocks noChangeAspect="1" noChangeArrowheads="1"/>
-                    </pic:cNvPicPr>
+                    <pic:cNvPr id="1" name=""/>
+                    <pic:cNvPicPr/>
                   </pic:nvPicPr>
                   <pic:blipFill>
                     <a:blip r:embed="rId6">
@@ -161,20 +153,18 @@
                         </a:ext>
                       </a:extLst>
                     </a:blip>
-                    <a:srcRect/>
                     <a:stretch>
                       <a:fillRect/>
                     </a:stretch>
                   </pic:blipFill>
-                  <pic:spPr bwMode="auto">
+                  <pic:spPr>
                     <a:xfrm>
                       <a:off x="0" y="0"/>
-                      <a:ext cx="3423920" cy="2389505"/>
+                      <a:ext cx="4295775" cy="3596640"/>
                     </a:xfrm>
                     <a:prstGeom prst="rect">
                       <a:avLst/>
                     </a:prstGeom>
-                    <a:noFill/>
                   </pic:spPr>
                 </pic:pic>
               </a:graphicData>
@@ -199,20 +189,24 @@
         </w:numPr>
       </w:pPr>
       <w:r>
+        <w:rPr>
+          <w:noProof/>
+          <w:lang w:eastAsia="es-BO"/>
+        </w:rPr>
         <w:lastRenderedPageBreak/>
         <w:drawing>
-          <wp:anchor distT="0" distB="0" distL="114300" distR="114300" simplePos="0" relativeHeight="251660288" behindDoc="0" locked="0" layoutInCell="1" allowOverlap="1" wp14:anchorId="7B173DA9" wp14:editId="45A57E8C">
+          <wp:anchor distT="0" distB="0" distL="114300" distR="114300" simplePos="0" relativeHeight="251686912" behindDoc="0" locked="0" layoutInCell="1" allowOverlap="1" wp14:anchorId="6C10D91E" wp14:editId="5D6648DC">
             <wp:simplePos x="0" y="0"/>
-            <wp:positionH relativeFrom="column">
-              <wp:posOffset>136190</wp:posOffset>
+            <wp:positionH relativeFrom="margin">
+              <wp:posOffset>109855</wp:posOffset>
             </wp:positionH>
             <wp:positionV relativeFrom="paragraph">
-              <wp:posOffset>455666</wp:posOffset>
+              <wp:posOffset>281940</wp:posOffset>
             </wp:positionV>
-            <wp:extent cx="4390390" cy="2139315"/>
-            <wp:effectExtent l="0" t="0" r="0" b="0"/>
+            <wp:extent cx="4640580" cy="3761105"/>
+            <wp:effectExtent l="0" t="0" r="7620" b="0"/>
             <wp:wrapTopAndBottom/>
-            <wp:docPr id="3" name="Imagen 3"/>
+            <wp:docPr id="10" name="Imagen 10"/>
             <wp:cNvGraphicFramePr>
               <a:graphicFrameLocks xmlns:a="http://schemas.openxmlformats.org/drawingml/2006/main" noChangeAspect="1"/>
             </wp:cNvGraphicFramePr>
@@ -238,7 +232,7 @@
                   <pic:spPr>
                     <a:xfrm>
                       <a:off x="0" y="0"/>
-                      <a:ext cx="4390390" cy="2139315"/>
+                      <a:ext cx="4640580" cy="3761105"/>
                     </a:xfrm>
                     <a:prstGeom prst="rect">
                       <a:avLst/>
@@ -261,28 +255,34 @@
       </w:r>
     </w:p>
     <w:p/>
-    <w:p>
-      <w:pPr>
-        <w:pStyle w:val="Prrafodelista"/>
-        <w:numPr>
-          <w:ilvl w:val="0"/>
-          <w:numId w:val="2"/>
-        </w:numPr>
-      </w:pPr>
-      <w:r>
+    <w:p/>
+    <w:p/>
+    <w:p>
+      <w:pPr>
+        <w:pStyle w:val="Prrafodelista"/>
+        <w:numPr>
+          <w:ilvl w:val="0"/>
+          <w:numId w:val="2"/>
+        </w:numPr>
+      </w:pPr>
+      <w:r>
+        <w:rPr>
+          <w:noProof/>
+          <w:lang w:eastAsia="es-BO"/>
+        </w:rPr>
         <w:drawing>
-          <wp:anchor distT="0" distB="0" distL="114300" distR="114300" simplePos="0" relativeHeight="251661312" behindDoc="0" locked="0" layoutInCell="1" allowOverlap="1" wp14:anchorId="08290564" wp14:editId="28C08DB2">
+          <wp:anchor distT="0" distB="0" distL="114300" distR="114300" simplePos="0" relativeHeight="251687936" behindDoc="0" locked="0" layoutInCell="1" allowOverlap="1" wp14:anchorId="68DE4EA8" wp14:editId="337C61E4">
             <wp:simplePos x="0" y="0"/>
             <wp:positionH relativeFrom="margin">
-              <wp:posOffset>248285</wp:posOffset>
+              <wp:posOffset>146925</wp:posOffset>
             </wp:positionH>
             <wp:positionV relativeFrom="paragraph">
-              <wp:posOffset>470535</wp:posOffset>
+              <wp:posOffset>435622</wp:posOffset>
             </wp:positionV>
-            <wp:extent cx="4779010" cy="2207895"/>
-            <wp:effectExtent l="0" t="0" r="2540" b="1905"/>
+            <wp:extent cx="4779010" cy="3191510"/>
+            <wp:effectExtent l="0" t="0" r="2540" b="8890"/>
             <wp:wrapTopAndBottom/>
-            <wp:docPr id="5" name="Imagen 5"/>
+            <wp:docPr id="27" name="Imagen 27"/>
             <wp:cNvGraphicFramePr>
               <a:graphicFrameLocks xmlns:a="http://schemas.openxmlformats.org/drawingml/2006/main" noChangeAspect="1"/>
             </wp:cNvGraphicFramePr>
@@ -308,7 +308,7 @@
                   <pic:spPr>
                     <a:xfrm>
                       <a:off x="0" y="0"/>
-                      <a:ext cx="4779010" cy="2207895"/>
+                      <a:ext cx="4779010" cy="3191510"/>
                     </a:xfrm>
                     <a:prstGeom prst="rect">
                       <a:avLst/>
@@ -340,19 +340,32 @@
         </w:numPr>
       </w:pPr>
       <w:r>
+        <w:lastRenderedPageBreak/>
+        <w:t xml:space="preserve">Lista el nombre de los productos, el precio en euros y el precio en dólares estadounidenses (USD). Utiliza los siguientes alias para las columnas: nombre de producto, euros, dólares. </w:t>
+      </w:r>
+    </w:p>
+    <w:p>
+      <w:pPr>
+        <w:pStyle w:val="Prrafodelista"/>
+      </w:pPr>
+      <w:r>
+        <w:rPr>
+          <w:noProof/>
+          <w:lang w:eastAsia="es-BO"/>
+        </w:rPr>
         <w:drawing>
-          <wp:anchor distT="0" distB="0" distL="114300" distR="114300" simplePos="0" relativeHeight="251662336" behindDoc="0" locked="0" layoutInCell="1" allowOverlap="1" wp14:anchorId="4C63AB5F" wp14:editId="26B248D5">
+          <wp:anchor distT="0" distB="0" distL="114300" distR="114300" simplePos="0" relativeHeight="251688960" behindDoc="0" locked="0" layoutInCell="1" allowOverlap="1" wp14:anchorId="5F713BFA" wp14:editId="1616D1A5">
             <wp:simplePos x="0" y="0"/>
             <wp:positionH relativeFrom="margin">
-              <wp:align>right</wp:align>
+              <wp:posOffset>161925</wp:posOffset>
             </wp:positionH>
             <wp:positionV relativeFrom="paragraph">
-              <wp:posOffset>652780</wp:posOffset>
+              <wp:posOffset>273050</wp:posOffset>
             </wp:positionV>
-            <wp:extent cx="5400040" cy="1945640"/>
+            <wp:extent cx="4959985" cy="3338195"/>
             <wp:effectExtent l="0" t="0" r="0" b="0"/>
             <wp:wrapTopAndBottom/>
-            <wp:docPr id="6" name="Imagen 6"/>
+            <wp:docPr id="30" name="Imagen 30"/>
             <wp:cNvGraphicFramePr>
               <a:graphicFrameLocks xmlns:a="http://schemas.openxmlformats.org/drawingml/2006/main" noChangeAspect="1"/>
             </wp:cNvGraphicFramePr>
@@ -378,7 +391,7 @@
                   <pic:spPr>
                     <a:xfrm>
                       <a:off x="0" y="0"/>
-                      <a:ext cx="5400040" cy="1945640"/>
+                      <a:ext cx="4959985" cy="3338195"/>
                     </a:xfrm>
                     <a:prstGeom prst="rect">
                       <a:avLst/>
@@ -396,34 +409,31 @@
           </wp:anchor>
         </w:drawing>
       </w:r>
-      <w:r>
-        <w:t xml:space="preserve">Lista el nombre de los productos, el precio en euros y el precio en dólares estadounidenses (USD). Utiliza los siguientes alias para las columnas: nombre de producto, euros, dólares. </w:t>
-      </w:r>
     </w:p>
     <w:p/>
-    <w:p>
-      <w:pPr>
-        <w:pStyle w:val="Prrafodelista"/>
-        <w:numPr>
-          <w:ilvl w:val="0"/>
-          <w:numId w:val="2"/>
-        </w:numPr>
-      </w:pPr>
-      <w:r>
-        <w:lastRenderedPageBreak/>
+    <w:p/>
+    <w:p>
+      <w:pPr>
+        <w:pStyle w:val="Prrafodelista"/>
+        <w:numPr>
+          <w:ilvl w:val="0"/>
+          <w:numId w:val="2"/>
+        </w:numPr>
+      </w:pPr>
+      <w:r>
         <w:drawing>
-          <wp:anchor distT="0" distB="0" distL="114300" distR="114300" simplePos="0" relativeHeight="251663360" behindDoc="0" locked="0" layoutInCell="1" allowOverlap="1" wp14:anchorId="13CD66A2" wp14:editId="49E7216E">
+          <wp:anchor distT="0" distB="0" distL="114300" distR="114300" simplePos="0" relativeHeight="251689984" behindDoc="0" locked="0" layoutInCell="1" allowOverlap="1" wp14:anchorId="3B59B59B" wp14:editId="7B98C14A">
             <wp:simplePos x="0" y="0"/>
             <wp:positionH relativeFrom="margin">
-              <wp:align>right</wp:align>
+              <wp:posOffset>360680</wp:posOffset>
             </wp:positionH>
             <wp:positionV relativeFrom="paragraph">
-              <wp:posOffset>391795</wp:posOffset>
+              <wp:posOffset>415290</wp:posOffset>
             </wp:positionV>
-            <wp:extent cx="5400040" cy="2028190"/>
-            <wp:effectExtent l="0" t="0" r="0" b="0"/>
+            <wp:extent cx="4088765" cy="3364865"/>
+            <wp:effectExtent l="0" t="0" r="6985" b="6985"/>
             <wp:wrapTopAndBottom/>
-            <wp:docPr id="7" name="Imagen 7"/>
+            <wp:docPr id="2" name="Imagen 2"/>
             <wp:cNvGraphicFramePr>
               <a:graphicFrameLocks xmlns:a="http://schemas.openxmlformats.org/drawingml/2006/main" noChangeAspect="1"/>
             </wp:cNvGraphicFramePr>
@@ -449,7 +459,7 @@
                   <pic:spPr>
                     <a:xfrm>
                       <a:off x="0" y="0"/>
-                      <a:ext cx="5400040" cy="2028190"/>
+                      <a:ext cx="4088765" cy="3364865"/>
                     </a:xfrm>
                     <a:prstGeom prst="rect">
                       <a:avLst/>
@@ -481,19 +491,20 @@
         </w:numPr>
       </w:pPr>
       <w:r>
+        <w:lastRenderedPageBreak/>
         <w:drawing>
-          <wp:anchor distT="0" distB="0" distL="114300" distR="114300" simplePos="0" relativeHeight="251664384" behindDoc="0" locked="0" layoutInCell="1" allowOverlap="1" wp14:anchorId="682527CC" wp14:editId="7474B5BE">
+          <wp:anchor distT="0" distB="0" distL="114300" distR="114300" simplePos="0" relativeHeight="251691008" behindDoc="0" locked="0" layoutInCell="1" allowOverlap="1" wp14:anchorId="7EB64FEF" wp14:editId="33257E55">
             <wp:simplePos x="0" y="0"/>
             <wp:positionH relativeFrom="margin">
-              <wp:align>right</wp:align>
+              <wp:posOffset>741045</wp:posOffset>
             </wp:positionH>
             <wp:positionV relativeFrom="paragraph">
-              <wp:posOffset>463059</wp:posOffset>
+              <wp:posOffset>445770</wp:posOffset>
             </wp:positionV>
-            <wp:extent cx="5391150" cy="1883410"/>
-            <wp:effectExtent l="0" t="0" r="0" b="2540"/>
+            <wp:extent cx="3145155" cy="2684145"/>
+            <wp:effectExtent l="0" t="0" r="0" b="1905"/>
             <wp:wrapTopAndBottom/>
-            <wp:docPr id="8" name="Imagen 8"/>
+            <wp:docPr id="3" name="Imagen 3"/>
             <wp:cNvGraphicFramePr>
               <a:graphicFrameLocks xmlns:a="http://schemas.openxmlformats.org/drawingml/2006/main" noChangeAspect="1"/>
             </wp:cNvGraphicFramePr>
@@ -519,7 +530,7 @@
                   <pic:spPr>
                     <a:xfrm>
                       <a:off x="0" y="0"/>
-                      <a:ext cx="5391150" cy="1883410"/>
+                      <a:ext cx="3145155" cy="2684145"/>
                     </a:xfrm>
                     <a:prstGeom prst="rect">
                       <a:avLst/>
@@ -551,6 +562,10 @@
         </w:numPr>
       </w:pPr>
       <w:r>
+        <w:rPr>
+          <w:noProof/>
+          <w:lang w:eastAsia="es-BO"/>
+        </w:rPr>
         <w:drawing>
           <wp:anchor distT="0" distB="0" distL="114300" distR="114300" simplePos="0" relativeHeight="251665408" behindDoc="0" locked="0" layoutInCell="1" allowOverlap="1" wp14:anchorId="4B4FAE34" wp14:editId="4ADAF15C">
             <wp:simplePos x="0" y="0"/>
@@ -621,11 +636,20 @@
         </w:numPr>
       </w:pPr>
       <w:r>
-        <w:t xml:space="preserve">Lista los nombres y los precios de todos los productos de la tabla producto, redondeando el valor del precio. </w:t>
-      </w:r>
-    </w:p>
-    <w:p>
-      <w:r>
+        <w:t xml:space="preserve">Lista los nombres y los precios de todos los productos de la tabla producto, </w:t>
+      </w:r>
+      <w:bookmarkStart w:id="0" w:name="_GoBack"/>
+      <w:bookmarkEnd w:id="0"/>
+      <w:r>
+        <w:t xml:space="preserve">redondeando el valor del precio. </w:t>
+      </w:r>
+    </w:p>
+    <w:p>
+      <w:r>
+        <w:rPr>
+          <w:noProof/>
+          <w:lang w:eastAsia="es-BO"/>
+        </w:rPr>
         <w:lastRenderedPageBreak/>
         <w:drawing>
           <wp:anchor distT="0" distB="0" distL="114300" distR="114300" simplePos="0" relativeHeight="251666432" behindDoc="0" locked="0" layoutInCell="1" allowOverlap="1" wp14:anchorId="4DC9A9EF" wp14:editId="4C8909AB">
@@ -693,6 +717,10 @@
         </w:numPr>
       </w:pPr>
       <w:r>
+        <w:rPr>
+          <w:noProof/>
+          <w:lang w:eastAsia="es-BO"/>
+        </w:rPr>
         <w:drawing>
           <wp:anchor distT="0" distB="0" distL="114300" distR="114300" simplePos="0" relativeHeight="251667456" behindDoc="0" locked="0" layoutInCell="1" allowOverlap="1" wp14:anchorId="642D26F9" wp14:editId="333D1CF0">
             <wp:simplePos x="0" y="0"/>
@@ -765,6 +793,10 @@
         </w:numPr>
       </w:pPr>
       <w:r>
+        <w:rPr>
+          <w:noProof/>
+          <w:lang w:eastAsia="es-BO"/>
+        </w:rPr>
         <w:drawing>
           <wp:anchor distT="0" distB="0" distL="114300" distR="114300" simplePos="0" relativeHeight="251668480" behindDoc="0" locked="0" layoutInCell="1" allowOverlap="1" wp14:anchorId="34D948D7" wp14:editId="0ECC2B69">
             <wp:simplePos x="0" y="0"/>
@@ -835,6 +867,10 @@
         </w:numPr>
       </w:pPr>
       <w:r>
+        <w:rPr>
+          <w:noProof/>
+          <w:lang w:eastAsia="es-BO"/>
+        </w:rPr>
         <w:lastRenderedPageBreak/>
         <w:drawing>
           <wp:anchor distT="0" distB="0" distL="114300" distR="114300" simplePos="0" relativeHeight="251669504" behindDoc="0" locked="0" layoutInCell="1" allowOverlap="1" wp14:anchorId="550CE687" wp14:editId="6AF4A7AD">
@@ -905,6 +941,10 @@
         </w:numPr>
       </w:pPr>
       <w:r>
+        <w:rPr>
+          <w:noProof/>
+          <w:lang w:eastAsia="es-BO"/>
+        </w:rPr>
         <w:drawing>
           <wp:anchor distT="0" distB="0" distL="114300" distR="114300" simplePos="0" relativeHeight="251670528" behindDoc="0" locked="0" layoutInCell="1" allowOverlap="1" wp14:anchorId="69D0B05A" wp14:editId="060A53BA">
             <wp:simplePos x="0" y="0"/>
@@ -975,6 +1015,10 @@
         </w:numPr>
       </w:pPr>
       <w:r>
+        <w:rPr>
+          <w:noProof/>
+          <w:lang w:eastAsia="es-BO"/>
+        </w:rPr>
         <w:drawing>
           <wp:anchor distT="0" distB="0" distL="114300" distR="114300" simplePos="0" relativeHeight="251671552" behindDoc="0" locked="0" layoutInCell="1" allowOverlap="1" wp14:anchorId="1ED6029E" wp14:editId="132F1CFA">
             <wp:simplePos x="0" y="0"/>
@@ -1045,6 +1089,10 @@
         </w:numPr>
       </w:pPr>
       <w:r>
+        <w:rPr>
+          <w:noProof/>
+          <w:lang w:eastAsia="es-BO"/>
+        </w:rPr>
         <w:lastRenderedPageBreak/>
         <w:drawing>
           <wp:anchor distT="0" distB="0" distL="114300" distR="114300" simplePos="0" relativeHeight="251672576" behindDoc="0" locked="0" layoutInCell="1" allowOverlap="1" wp14:anchorId="705D724C" wp14:editId="4BF6CCB0">
@@ -1124,6 +1172,10 @@
         <w:pStyle w:val="Prrafodelista"/>
       </w:pPr>
       <w:r>
+        <w:rPr>
+          <w:noProof/>
+          <w:lang w:eastAsia="es-BO"/>
+        </w:rPr>
         <w:drawing>
           <wp:anchor distT="0" distB="0" distL="114300" distR="114300" simplePos="0" relativeHeight="251673600" behindDoc="0" locked="0" layoutInCell="1" allowOverlap="1" wp14:anchorId="13F8A7C7" wp14:editId="45494719">
             <wp:simplePos x="0" y="0"/>
@@ -1191,6 +1243,10 @@
         </w:numPr>
       </w:pPr>
       <w:r>
+        <w:rPr>
+          <w:noProof/>
+          <w:lang w:eastAsia="es-BO"/>
+        </w:rPr>
         <w:drawing>
           <wp:anchor distT="0" distB="0" distL="114300" distR="114300" simplePos="0" relativeHeight="251674624" behindDoc="0" locked="0" layoutInCell="1" allowOverlap="1" wp14:anchorId="2596B542" wp14:editId="21B4595B">
             <wp:simplePos x="0" y="0"/>
@@ -1261,6 +1317,10 @@
         </w:numPr>
       </w:pPr>
       <w:r>
+        <w:rPr>
+          <w:noProof/>
+          <w:lang w:eastAsia="es-BO"/>
+        </w:rPr>
         <w:drawing>
           <wp:anchor distT="0" distB="0" distL="114300" distR="114300" simplePos="0" relativeHeight="251675648" behindDoc="0" locked="0" layoutInCell="1" allowOverlap="1" wp14:anchorId="627C8891" wp14:editId="5E9003A2">
             <wp:simplePos x="0" y="0"/>
@@ -1331,6 +1391,10 @@
         </w:numPr>
       </w:pPr>
       <w:r>
+        <w:rPr>
+          <w:noProof/>
+          <w:lang w:eastAsia="es-BO"/>
+        </w:rPr>
         <w:lastRenderedPageBreak/>
         <w:drawing>
           <wp:anchor distT="0" distB="0" distL="114300" distR="114300" simplePos="0" relativeHeight="251676672" behindDoc="0" locked="0" layoutInCell="1" allowOverlap="1" wp14:anchorId="6C5E4E0F" wp14:editId="78E59400">
@@ -1402,6 +1466,10 @@
         </w:numPr>
       </w:pPr>
       <w:r>
+        <w:rPr>
+          <w:noProof/>
+          <w:lang w:eastAsia="es-BO"/>
+        </w:rPr>
         <w:drawing>
           <wp:anchor distT="0" distB="0" distL="114300" distR="114300" simplePos="0" relativeHeight="251677696" behindDoc="0" locked="0" layoutInCell="1" allowOverlap="1" wp14:anchorId="27CDC696" wp14:editId="1C48257C">
             <wp:simplePos x="0" y="0"/>
@@ -1472,6 +1540,10 @@
         </w:numPr>
       </w:pPr>
       <w:r>
+        <w:rPr>
+          <w:noProof/>
+          <w:lang w:eastAsia="es-BO"/>
+        </w:rPr>
         <w:drawing>
           <wp:anchor distT="0" distB="0" distL="114300" distR="114300" simplePos="0" relativeHeight="251678720" behindDoc="0" locked="0" layoutInCell="1" allowOverlap="1" wp14:anchorId="26062330" wp14:editId="5480A966">
             <wp:simplePos x="0" y="0"/>
@@ -1547,6 +1619,10 @@
         </w:numPr>
       </w:pPr>
       <w:r>
+        <w:rPr>
+          <w:noProof/>
+          <w:lang w:eastAsia="es-BO"/>
+        </w:rPr>
         <w:drawing>
           <wp:anchor distT="0" distB="0" distL="114300" distR="114300" simplePos="0" relativeHeight="251679744" behindDoc="0" locked="0" layoutInCell="1" allowOverlap="1" wp14:anchorId="2D5BC1B9" wp14:editId="3423AA0E">
             <wp:simplePos x="0" y="0"/>
@@ -1617,6 +1693,10 @@
         </w:numPr>
       </w:pPr>
       <w:r>
+        <w:rPr>
+          <w:noProof/>
+          <w:lang w:eastAsia="es-BO"/>
+        </w:rPr>
         <w:drawing>
           <wp:anchor distT="0" distB="0" distL="114300" distR="114300" simplePos="0" relativeHeight="251680768" behindDoc="0" locked="0" layoutInCell="1" allowOverlap="1" wp14:anchorId="573F9860" wp14:editId="3DC58B0B">
             <wp:simplePos x="0" y="0"/>
@@ -1687,6 +1767,10 @@
         </w:numPr>
       </w:pPr>
       <w:r>
+        <w:rPr>
+          <w:noProof/>
+          <w:lang w:eastAsia="es-BO"/>
+        </w:rPr>
         <w:lastRenderedPageBreak/>
         <w:drawing>
           <wp:anchor distT="0" distB="0" distL="114300" distR="114300" simplePos="0" relativeHeight="251681792" behindDoc="0" locked="0" layoutInCell="1" allowOverlap="1" wp14:anchorId="5E73FB9D" wp14:editId="22888EFA">
@@ -1758,6 +1842,10 @@
         </w:numPr>
       </w:pPr>
       <w:r>
+        <w:rPr>
+          <w:noProof/>
+          <w:lang w:eastAsia="es-BO"/>
+        </w:rPr>
         <w:drawing>
           <wp:anchor distT="0" distB="0" distL="114300" distR="114300" simplePos="0" relativeHeight="251682816" behindDoc="0" locked="0" layoutInCell="1" allowOverlap="1" wp14:anchorId="734B7E03" wp14:editId="322E352C">
             <wp:simplePos x="0" y="0"/>
@@ -1828,6 +1916,10 @@
         </w:numPr>
       </w:pPr>
       <w:r>
+        <w:rPr>
+          <w:noProof/>
+          <w:lang w:eastAsia="es-BO"/>
+        </w:rPr>
         <w:drawing>
           <wp:anchor distT="0" distB="0" distL="114300" distR="114300" simplePos="0" relativeHeight="251683840" behindDoc="0" locked="0" layoutInCell="1" allowOverlap="1" wp14:anchorId="190C28F5" wp14:editId="028BEFB6">
             <wp:simplePos x="0" y="0"/>
